--- a/packages/riverpod_navigator/example/doc/asyncAppLogic.docx
+++ b/packages/riverpod_navigator/example/doc/asyncAppLogic.docx
@@ -8,6 +8,358 @@
           <w:lang w:val="cs-CZ"/>
         </w:rPr>
       </w:pPr>
+      <w:r>
+        <w:rPr>
+          <w:noProof/>
+        </w:rPr>
+        <mc:AlternateContent>
+          <mc:Choice Requires="wps">
+            <w:drawing>
+              <wp:anchor distT="0" distB="0" distL="114300" distR="114300" simplePos="0" relativeHeight="251680768" behindDoc="0" locked="0" layoutInCell="1" allowOverlap="1" wp14:anchorId="024F9B4A" wp14:editId="011CDCA5">
+                <wp:simplePos x="0" y="0"/>
+                <wp:positionH relativeFrom="column">
+                  <wp:posOffset>31898</wp:posOffset>
+                </wp:positionH>
+                <wp:positionV relativeFrom="paragraph">
+                  <wp:posOffset>4401879</wp:posOffset>
+                </wp:positionV>
+                <wp:extent cx="2679404" cy="939165"/>
+                <wp:effectExtent l="0" t="0" r="26035" b="13335"/>
+                <wp:wrapNone/>
+                <wp:docPr id="35" name="Obdélník 35"/>
+                <wp:cNvGraphicFramePr/>
+                <a:graphic xmlns:a="http://schemas.openxmlformats.org/drawingml/2006/main">
+                  <a:graphicData uri="http://schemas.microsoft.com/office/word/2010/wordprocessingShape">
+                    <wps:wsp>
+                      <wps:cNvSpPr/>
+                      <wps:spPr>
+                        <a:xfrm>
+                          <a:off x="0" y="0"/>
+                          <a:ext cx="2679404" cy="939165"/>
+                        </a:xfrm>
+                        <a:prstGeom prst="rect">
+                          <a:avLst/>
+                        </a:prstGeom>
+                        <a:ln/>
+                      </wps:spPr>
+                      <wps:style>
+                        <a:lnRef idx="2">
+                          <a:schemeClr val="accent2">
+                            <a:shade val="50000"/>
+                          </a:schemeClr>
+                        </a:lnRef>
+                        <a:fillRef idx="1">
+                          <a:schemeClr val="accent2"/>
+                        </a:fillRef>
+                        <a:effectRef idx="0">
+                          <a:schemeClr val="accent2"/>
+                        </a:effectRef>
+                        <a:fontRef idx="minor">
+                          <a:schemeClr val="lt1"/>
+                        </a:fontRef>
+                      </wps:style>
+                      <wps:txbx>
+                        <w:txbxContent>
+                          <w:p>
+                            <w:pPr>
+                              <w:spacing w:after="0" w:line="285" w:lineRule="atLeast"/>
+                              <w:jc w:val="center"/>
+                              <w:rPr>
+                                <w:rFonts w:ascii="Consolas" w:eastAsia="Times New Roman" w:hAnsi="Consolas" w:cs="Times New Roman"/>
+                                <w:b/>
+                                <w:bCs/>
+                                <w:color w:val="FFFFFF" w:themeColor="background1"/>
+                                <w:sz w:val="28"/>
+                                <w:szCs w:val="28"/>
+                              </w:rPr>
+                            </w:pPr>
+                            <w:proofErr w:type="spellStart"/>
+                            <w:r>
+                              <w:rPr>
+                                <w:rFonts w:ascii="Consolas" w:eastAsia="Times New Roman" w:hAnsi="Consolas" w:cs="Times New Roman"/>
+                                <w:b/>
+                                <w:bCs/>
+                                <w:color w:val="FFFFFF" w:themeColor="background1"/>
+                                <w:sz w:val="28"/>
+                                <w:szCs w:val="28"/>
+                              </w:rPr>
+                              <w:t>RouterDelegate</w:t>
+                            </w:r>
+                            <w:proofErr w:type="spellEnd"/>
+                          </w:p>
+                          <w:p>
+                            <w:pPr>
+                              <w:spacing w:after="0" w:line="285" w:lineRule="atLeast"/>
+                              <w:rPr>
+                                <w:rFonts w:ascii="Consolas" w:eastAsia="Times New Roman" w:hAnsi="Consolas" w:cs="Times New Roman"/>
+                                <w:b/>
+                                <w:bCs/>
+                                <w:color w:val="FFFFFF" w:themeColor="background1"/>
+                              </w:rPr>
+                            </w:pPr>
+                            <w:r>
+                              <w:rPr>
+                                <w:rFonts w:ascii="Consolas" w:eastAsia="Times New Roman" w:hAnsi="Consolas" w:cs="Times New Roman"/>
+                                <w:b/>
+                                <w:bCs/>
+                                <w:color w:val="FFFFFF" w:themeColor="background1"/>
+                              </w:rPr>
+                              <w:t>(</w:t>
+                            </w:r>
+                            <w:proofErr w:type="gramStart"/>
+                            <w:r>
+                              <w:rPr>
+                                <w:rFonts w:ascii="Consolas" w:eastAsia="Times New Roman" w:hAnsi="Consolas" w:cs="Times New Roman"/>
+                                <w:b/>
+                                <w:bCs/>
+                                <w:color w:val="FFFFFF" w:themeColor="background1"/>
+                              </w:rPr>
+                              <w:t>c</w:t>
+                            </w:r>
+                            <w:r>
+                              <w:rPr>
+                                <w:rFonts w:ascii="Consolas" w:eastAsia="Times New Roman" w:hAnsi="Consolas" w:cs="Times New Roman"/>
+                                <w:b/>
+                                <w:bCs/>
+                                <w:color w:val="FFFFFF" w:themeColor="background1"/>
+                              </w:rPr>
+                              <w:t>all</w:t>
+                            </w:r>
+                            <w:proofErr w:type="gramEnd"/>
+                            <w:r>
+                              <w:rPr>
+                                <w:rFonts w:ascii="Consolas" w:eastAsia="Times New Roman" w:hAnsi="Consolas" w:cs="Times New Roman"/>
+                                <w:b/>
+                                <w:bCs/>
+                                <w:color w:val="FFFFFF" w:themeColor="background1"/>
+                              </w:rPr>
+                              <w:t xml:space="preserve"> </w:t>
+                            </w:r>
+                            <w:proofErr w:type="spellStart"/>
+                            <w:r>
+                              <w:rPr>
+                                <w:rFonts w:ascii="Consolas" w:eastAsia="Times New Roman" w:hAnsi="Consolas" w:cs="Times New Roman"/>
+                                <w:b/>
+                                <w:bCs/>
+                                <w:color w:val="FFFFFF" w:themeColor="background1"/>
+                              </w:rPr>
+                              <w:t>notifyListeners</w:t>
+                            </w:r>
+                            <w:proofErr w:type="spellEnd"/>
+                            <w:r>
+                              <w:rPr>
+                                <w:rFonts w:ascii="Consolas" w:eastAsia="Times New Roman" w:hAnsi="Consolas" w:cs="Times New Roman"/>
+                                <w:b/>
+                                <w:bCs/>
+                                <w:color w:val="FFFFFF" w:themeColor="background1"/>
+                              </w:rPr>
+                              <w:t xml:space="preserve"> when </w:t>
+                            </w:r>
+                            <w:proofErr w:type="spellStart"/>
+                            <w:r>
+                              <w:rPr>
+                                <w:rFonts w:ascii="Consolas" w:eastAsia="Times New Roman" w:hAnsi="Consolas" w:cs="Times New Roman"/>
+                                <w:b/>
+                                <w:bCs/>
+                                <w:color w:val="FFFFFF" w:themeColor="background1"/>
+                              </w:rPr>
+                              <w:t>navigationStack</w:t>
+                            </w:r>
+                            <w:r>
+                              <w:rPr>
+                                <w:rFonts w:ascii="Consolas" w:eastAsia="Times New Roman" w:hAnsi="Consolas" w:cs="Times New Roman"/>
+                                <w:b/>
+                                <w:bCs/>
+                                <w:color w:val="FFFFFF" w:themeColor="background1"/>
+                              </w:rPr>
+                              <w:t>Provider</w:t>
+                            </w:r>
+                            <w:proofErr w:type="spellEnd"/>
+                            <w:r>
+                              <w:rPr>
+                                <w:rFonts w:ascii="Consolas" w:eastAsia="Times New Roman" w:hAnsi="Consolas" w:cs="Times New Roman"/>
+                                <w:b/>
+                                <w:bCs/>
+                                <w:color w:val="FFFFFF" w:themeColor="background1"/>
+                              </w:rPr>
+                              <w:t xml:space="preserve"> changed</w:t>
+                            </w:r>
+                            <w:r>
+                              <w:rPr>
+                                <w:rFonts w:ascii="Consolas" w:eastAsia="Times New Roman" w:hAnsi="Consolas" w:cs="Times New Roman"/>
+                                <w:b/>
+                                <w:bCs/>
+                                <w:color w:val="FFFFFF" w:themeColor="background1"/>
+                              </w:rPr>
+                              <w:t>)</w:t>
+                            </w:r>
+                          </w:p>
+                        </w:txbxContent>
+                      </wps:txbx>
+                      <wps:bodyPr rot="0" spcFirstLastPara="0" vertOverflow="overflow" horzOverflow="overflow" vert="horz" wrap="square" lIns="91440" tIns="45720" rIns="91440" bIns="45720" numCol="1" spcCol="0" rtlCol="0" fromWordArt="0" anchor="ctr" anchorCtr="0" forceAA="0" compatLnSpc="1">
+                        <a:prstTxWarp prst="textNoShape">
+                          <a:avLst/>
+                        </a:prstTxWarp>
+                        <a:noAutofit/>
+                      </wps:bodyPr>
+                    </wps:wsp>
+                  </a:graphicData>
+                </a:graphic>
+                <wp14:sizeRelH relativeFrom="margin">
+                  <wp14:pctWidth>0</wp14:pctWidth>
+                </wp14:sizeRelH>
+                <wp14:sizeRelV relativeFrom="margin">
+                  <wp14:pctHeight>0</wp14:pctHeight>
+                </wp14:sizeRelV>
+              </wp:anchor>
+            </w:drawing>
+          </mc:Choice>
+          <mc:Fallback>
+            <w:pict>
+              <v:rect w14:anchorId="024F9B4A" id="Obdélník 35" o:spid="_x0000_s1026" style="position:absolute;margin-left:2.5pt;margin-top:346.6pt;width:211pt;height:73.95pt;z-index:251680768;visibility:visible;mso-wrap-style:square;mso-width-percent:0;mso-height-percent:0;mso-wrap-distance-left:9pt;mso-wrap-distance-top:0;mso-wrap-distance-right:9pt;mso-wrap-distance-bottom:0;mso-position-horizontal:absolute;mso-position-horizontal-relative:text;mso-position-vertical:absolute;mso-position-vertical-relative:text;mso-width-percent:0;mso-height-percent:0;mso-width-relative:margin;mso-height-relative:margin;v-text-anchor:middle" o:gfxdata="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" fillcolor="#ed7d31 [3205]" strokecolor="#823b0b [1605]" strokeweight="1pt">
+                <v:textbox>
+                  <w:txbxContent>
+                    <w:p>
+                      <w:pPr>
+                        <w:spacing w:after="0" w:line="285" w:lineRule="atLeast"/>
+                        <w:jc w:val="center"/>
+                        <w:rPr>
+                          <w:rFonts w:ascii="Consolas" w:eastAsia="Times New Roman" w:hAnsi="Consolas" w:cs="Times New Roman"/>
+                          <w:b/>
+                          <w:bCs/>
+                          <w:color w:val="FFFFFF" w:themeColor="background1"/>
+                          <w:sz w:val="28"/>
+                          <w:szCs w:val="28"/>
+                        </w:rPr>
+                      </w:pPr>
+                      <w:proofErr w:type="spellStart"/>
+                      <w:r>
+                        <w:rPr>
+                          <w:rFonts w:ascii="Consolas" w:eastAsia="Times New Roman" w:hAnsi="Consolas" w:cs="Times New Roman"/>
+                          <w:b/>
+                          <w:bCs/>
+                          <w:color w:val="FFFFFF" w:themeColor="background1"/>
+                          <w:sz w:val="28"/>
+                          <w:szCs w:val="28"/>
+                        </w:rPr>
+                        <w:t>RouterDelegate</w:t>
+                      </w:r>
+                      <w:proofErr w:type="spellEnd"/>
+                    </w:p>
+                    <w:p>
+                      <w:pPr>
+                        <w:spacing w:after="0" w:line="285" w:lineRule="atLeast"/>
+                        <w:rPr>
+                          <w:rFonts w:ascii="Consolas" w:eastAsia="Times New Roman" w:hAnsi="Consolas" w:cs="Times New Roman"/>
+                          <w:b/>
+                          <w:bCs/>
+                          <w:color w:val="FFFFFF" w:themeColor="background1"/>
+                        </w:rPr>
+                      </w:pPr>
+                      <w:r>
+                        <w:rPr>
+                          <w:rFonts w:ascii="Consolas" w:eastAsia="Times New Roman" w:hAnsi="Consolas" w:cs="Times New Roman"/>
+                          <w:b/>
+                          <w:bCs/>
+                          <w:color w:val="FFFFFF" w:themeColor="background1"/>
+                        </w:rPr>
+                        <w:t>(</w:t>
+                      </w:r>
+                      <w:proofErr w:type="gramStart"/>
+                      <w:r>
+                        <w:rPr>
+                          <w:rFonts w:ascii="Consolas" w:eastAsia="Times New Roman" w:hAnsi="Consolas" w:cs="Times New Roman"/>
+                          <w:b/>
+                          <w:bCs/>
+                          <w:color w:val="FFFFFF" w:themeColor="background1"/>
+                        </w:rPr>
+                        <w:t>c</w:t>
+                      </w:r>
+                      <w:r>
+                        <w:rPr>
+                          <w:rFonts w:ascii="Consolas" w:eastAsia="Times New Roman" w:hAnsi="Consolas" w:cs="Times New Roman"/>
+                          <w:b/>
+                          <w:bCs/>
+                          <w:color w:val="FFFFFF" w:themeColor="background1"/>
+                        </w:rPr>
+                        <w:t>all</w:t>
+                      </w:r>
+                      <w:proofErr w:type="gramEnd"/>
+                      <w:r>
+                        <w:rPr>
+                          <w:rFonts w:ascii="Consolas" w:eastAsia="Times New Roman" w:hAnsi="Consolas" w:cs="Times New Roman"/>
+                          <w:b/>
+                          <w:bCs/>
+                          <w:color w:val="FFFFFF" w:themeColor="background1"/>
+                        </w:rPr>
+                        <w:t xml:space="preserve"> </w:t>
+                      </w:r>
+                      <w:proofErr w:type="spellStart"/>
+                      <w:r>
+                        <w:rPr>
+                          <w:rFonts w:ascii="Consolas" w:eastAsia="Times New Roman" w:hAnsi="Consolas" w:cs="Times New Roman"/>
+                          <w:b/>
+                          <w:bCs/>
+                          <w:color w:val="FFFFFF" w:themeColor="background1"/>
+                        </w:rPr>
+                        <w:t>notifyListeners</w:t>
+                      </w:r>
+                      <w:proofErr w:type="spellEnd"/>
+                      <w:r>
+                        <w:rPr>
+                          <w:rFonts w:ascii="Consolas" w:eastAsia="Times New Roman" w:hAnsi="Consolas" w:cs="Times New Roman"/>
+                          <w:b/>
+                          <w:bCs/>
+                          <w:color w:val="FFFFFF" w:themeColor="background1"/>
+                        </w:rPr>
+                        <w:t xml:space="preserve"> when </w:t>
+                      </w:r>
+                      <w:proofErr w:type="spellStart"/>
+                      <w:r>
+                        <w:rPr>
+                          <w:rFonts w:ascii="Consolas" w:eastAsia="Times New Roman" w:hAnsi="Consolas" w:cs="Times New Roman"/>
+                          <w:b/>
+                          <w:bCs/>
+                          <w:color w:val="FFFFFF" w:themeColor="background1"/>
+                        </w:rPr>
+                        <w:t>navigationStack</w:t>
+                      </w:r>
+                      <w:r>
+                        <w:rPr>
+                          <w:rFonts w:ascii="Consolas" w:eastAsia="Times New Roman" w:hAnsi="Consolas" w:cs="Times New Roman"/>
+                          <w:b/>
+                          <w:bCs/>
+                          <w:color w:val="FFFFFF" w:themeColor="background1"/>
+                        </w:rPr>
+                        <w:t>Provider</w:t>
+                      </w:r>
+                      <w:proofErr w:type="spellEnd"/>
+                      <w:r>
+                        <w:rPr>
+                          <w:rFonts w:ascii="Consolas" w:eastAsia="Times New Roman" w:hAnsi="Consolas" w:cs="Times New Roman"/>
+                          <w:b/>
+                          <w:bCs/>
+                          <w:color w:val="FFFFFF" w:themeColor="background1"/>
+                        </w:rPr>
+                        <w:t xml:space="preserve"> changed</w:t>
+                      </w:r>
+                      <w:r>
+                        <w:rPr>
+                          <w:rFonts w:ascii="Consolas" w:eastAsia="Times New Roman" w:hAnsi="Consolas" w:cs="Times New Roman"/>
+                          <w:b/>
+                          <w:bCs/>
+                          <w:color w:val="FFFFFF" w:themeColor="background1"/>
+                        </w:rPr>
+                        <w:t>)</w:t>
+                      </w:r>
+                    </w:p>
+                  </w:txbxContent>
+                </v:textbox>
+              </v:rect>
+            </w:pict>
+          </mc:Fallback>
+        </mc:AlternateContent>
+      </w:r>
       <w:r>
         <w:rPr>
           <w:noProof/>
@@ -255,7 +607,6 @@
                                 <w:lang w:val="cs-CZ"/>
                               </w:rPr>
                             </w:pPr>
-                            <w:proofErr w:type="spellStart"/>
                             <w:r>
                               <w:rPr>
                                 <w:rFonts w:ascii="Consolas" w:eastAsia="Times New Roman" w:hAnsi="Consolas" w:cs="Times New Roman"/>
@@ -266,20 +617,7 @@
                                 <w:szCs w:val="28"/>
                                 <w:lang w:val="cs-CZ"/>
                               </w:rPr>
-                              <w:t>Global</w:t>
-                            </w:r>
-                            <w:proofErr w:type="spellEnd"/>
-                            <w:r>
-                              <w:rPr>
-                                <w:rFonts w:ascii="Consolas" w:eastAsia="Times New Roman" w:hAnsi="Consolas" w:cs="Times New Roman"/>
-                                <w:b/>
-                                <w:bCs/>
-                                <w:color w:val="FFFFFF" w:themeColor="background1"/>
-                                <w:sz w:val="28"/>
-                                <w:szCs w:val="28"/>
-                                <w:lang w:val="cs-CZ"/>
-                              </w:rPr>
-                              <w:t xml:space="preserve"> </w:t>
+                              <w:t xml:space="preserve">… </w:t>
                             </w:r>
                             <w:proofErr w:type="spellStart"/>
                             <w:r>
@@ -351,7 +689,7 @@
                                 <w:sz w:val="20"/>
                                 <w:szCs w:val="20"/>
                               </w:rPr>
-                              <w:t>changes</w:t>
+                              <w:t>global</w:t>
                             </w:r>
                             <w:proofErr w:type="gramEnd"/>
                             <w:r>
@@ -363,7 +701,7 @@
                                 <w:sz w:val="20"/>
                                 <w:szCs w:val="20"/>
                               </w:rPr>
-                              <w:t xml:space="preserve"> in the </w:t>
+                              <w:t xml:space="preserve"> </w:t>
                             </w:r>
                             <w:r>
                               <w:rPr>
@@ -374,7 +712,7 @@
                                 <w:sz w:val="20"/>
                                 <w:szCs w:val="20"/>
                               </w:rPr>
-                              <w:t>app</w:t>
+                              <w:t>app state</w:t>
                             </w:r>
                             <w:r>
                               <w:rPr>
@@ -385,7 +723,7 @@
                                 <w:sz w:val="20"/>
                                 <w:szCs w:val="20"/>
                               </w:rPr>
-                              <w:t xml:space="preserve"> state</w:t>
+                              <w:t xml:space="preserve"> change</w:t>
                             </w:r>
                           </w:p>
                           <w:p>
@@ -419,7 +757,7 @@
                                 <w:sz w:val="20"/>
                                 <w:szCs w:val="20"/>
                               </w:rPr>
-                              <w:t>external</w:t>
+                              <w:t>cloud</w:t>
                             </w:r>
                             <w:proofErr w:type="gramEnd"/>
                             <w:r>
@@ -431,7 +769,40 @@
                                 <w:sz w:val="20"/>
                                 <w:szCs w:val="20"/>
                               </w:rPr>
-                              <w:t xml:space="preserve"> reading and writing</w:t>
+                              <w:t xml:space="preserve"> </w:t>
+                            </w:r>
+                            <w:r>
+                              <w:rPr>
+                                <w:rFonts w:ascii="Consolas" w:eastAsia="Times New Roman" w:hAnsi="Consolas" w:cs="Times New Roman"/>
+                                <w:b/>
+                                <w:bCs/>
+                                <w:color w:val="FFFFFF" w:themeColor="background1"/>
+                                <w:sz w:val="20"/>
+                                <w:szCs w:val="20"/>
+                              </w:rPr>
+                              <w:t xml:space="preserve">storage </w:t>
+                            </w:r>
+                            <w:r>
+                              <w:rPr>
+                                <w:rFonts w:ascii="Consolas" w:eastAsia="Times New Roman" w:hAnsi="Consolas" w:cs="Times New Roman"/>
+                                <w:b/>
+                                <w:bCs/>
+                                <w:color w:val="FFFFFF" w:themeColor="background1"/>
+                                <w:sz w:val="20"/>
+                                <w:szCs w:val="20"/>
+                              </w:rPr>
+                              <w:t>read</w:t>
+                            </w:r>
+                            <w:r>
+                              <w:rPr>
+                                <w:rFonts w:ascii="Consolas" w:eastAsia="Times New Roman" w:hAnsi="Consolas" w:cs="Times New Roman"/>
+                                <w:b/>
+                                <w:bCs/>
+                                <w:color w:val="FFFFFF" w:themeColor="background1"/>
+                                <w:sz w:val="20"/>
+                                <w:szCs w:val="20"/>
+                              </w:rPr>
+                              <w:t xml:space="preserve"> x write …</w:t>
                             </w:r>
                           </w:p>
                         </w:txbxContent>
@@ -456,7 +827,7 @@
           </mc:Choice>
           <mc:Fallback>
             <w:pict>
-              <v:rect w14:anchorId="3B8FE912" id="Obdélník 6" o:spid="_x0000_s1029" style="position:absolute;margin-left:233.8pt;margin-top:252pt;width:182.75pt;height:58.6pt;z-index:251688960;visibility:visible;mso-wrap-style:square;mso-width-percent:0;mso-height-percent:0;mso-wrap-distance-left:9pt;mso-wrap-distance-top:0;mso-wrap-distance-right:9pt;mso-wrap-distance-bottom:0;mso-position-horizontal:absolute;mso-position-horizontal-relative:margin;mso-position-vertical:absolute;mso-position-vertical-relative:text;mso-width-percent:0;mso-height-percent:0;mso-width-relative:margin;mso-height-relative:margin;v-text-anchor:middle" o:gfxdata="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" fillcolor="#4472c4 [3204]" strokecolor="#1f3763 [1604]" strokeweight="1pt">
+              <v:rect w14:anchorId="3B8FE912" id="Obdélník 6" o:spid="_x0000_s1030" style="position:absolute;margin-left:233.8pt;margin-top:252pt;width:182.75pt;height:58.6pt;z-index:251688960;visibility:visible;mso-wrap-style:square;mso-width-percent:0;mso-height-percent:0;mso-wrap-distance-left:9pt;mso-wrap-distance-top:0;mso-wrap-distance-right:9pt;mso-wrap-distance-bottom:0;mso-position-horizontal:absolute;mso-position-horizontal-relative:margin;mso-position-vertical:absolute;mso-position-vertical-relative:text;mso-width-percent:0;mso-height-percent:0;mso-width-relative:margin;mso-height-relative:margin;v-text-anchor:middle" o:gfxdata="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" fillcolor="#4472c4 [3204]" strokecolor="#1f3763 [1604]" strokeweight="1pt">
                 <v:textbox>
                   <w:txbxContent>
                     <w:p>
@@ -473,7 +844,6 @@
                           <w:lang w:val="cs-CZ"/>
                         </w:rPr>
                       </w:pPr>
-                      <w:proofErr w:type="spellStart"/>
                       <w:r>
                         <w:rPr>
                           <w:rFonts w:ascii="Consolas" w:eastAsia="Times New Roman" w:hAnsi="Consolas" w:cs="Times New Roman"/>
@@ -484,20 +854,7 @@
                           <w:szCs w:val="28"/>
                           <w:lang w:val="cs-CZ"/>
                         </w:rPr>
-                        <w:t>Global</w:t>
-                      </w:r>
-                      <w:proofErr w:type="spellEnd"/>
-                      <w:r>
-                        <w:rPr>
-                          <w:rFonts w:ascii="Consolas" w:eastAsia="Times New Roman" w:hAnsi="Consolas" w:cs="Times New Roman"/>
-                          <w:b/>
-                          <w:bCs/>
-                          <w:color w:val="FFFFFF" w:themeColor="background1"/>
-                          <w:sz w:val="28"/>
-                          <w:szCs w:val="28"/>
-                          <w:lang w:val="cs-CZ"/>
-                        </w:rPr>
-                        <w:t xml:space="preserve"> </w:t>
+                        <w:t xml:space="preserve">… </w:t>
                       </w:r>
                       <w:proofErr w:type="spellStart"/>
                       <w:r>
@@ -569,7 +926,7 @@
                           <w:sz w:val="20"/>
                           <w:szCs w:val="20"/>
                         </w:rPr>
-                        <w:t>changes</w:t>
+                        <w:t>global</w:t>
                       </w:r>
                       <w:proofErr w:type="gramEnd"/>
                       <w:r>
@@ -581,7 +938,7 @@
                           <w:sz w:val="20"/>
                           <w:szCs w:val="20"/>
                         </w:rPr>
-                        <w:t xml:space="preserve"> in the </w:t>
+                        <w:t xml:space="preserve"> </w:t>
                       </w:r>
                       <w:r>
                         <w:rPr>
@@ -592,7 +949,7 @@
                           <w:sz w:val="20"/>
                           <w:szCs w:val="20"/>
                         </w:rPr>
-                        <w:t>app</w:t>
+                        <w:t>app state</w:t>
                       </w:r>
                       <w:r>
                         <w:rPr>
@@ -603,7 +960,7 @@
                           <w:sz w:val="20"/>
                           <w:szCs w:val="20"/>
                         </w:rPr>
-                        <w:t xml:space="preserve"> state</w:t>
+                        <w:t xml:space="preserve"> change</w:t>
                       </w:r>
                     </w:p>
                     <w:p>
@@ -637,7 +994,7 @@
                           <w:sz w:val="20"/>
                           <w:szCs w:val="20"/>
                         </w:rPr>
-                        <w:t>external</w:t>
+                        <w:t>cloud</w:t>
                       </w:r>
                       <w:proofErr w:type="gramEnd"/>
                       <w:r>
@@ -649,7 +1006,40 @@
                           <w:sz w:val="20"/>
                           <w:szCs w:val="20"/>
                         </w:rPr>
-                        <w:t xml:space="preserve"> reading and writing</w:t>
+                        <w:t xml:space="preserve"> </w:t>
+                      </w:r>
+                      <w:r>
+                        <w:rPr>
+                          <w:rFonts w:ascii="Consolas" w:eastAsia="Times New Roman" w:hAnsi="Consolas" w:cs="Times New Roman"/>
+                          <w:b/>
+                          <w:bCs/>
+                          <w:color w:val="FFFFFF" w:themeColor="background1"/>
+                          <w:sz w:val="20"/>
+                          <w:szCs w:val="20"/>
+                        </w:rPr>
+                        <w:t xml:space="preserve">storage </w:t>
+                      </w:r>
+                      <w:r>
+                        <w:rPr>
+                          <w:rFonts w:ascii="Consolas" w:eastAsia="Times New Roman" w:hAnsi="Consolas" w:cs="Times New Roman"/>
+                          <w:b/>
+                          <w:bCs/>
+                          <w:color w:val="FFFFFF" w:themeColor="background1"/>
+                          <w:sz w:val="20"/>
+                          <w:szCs w:val="20"/>
+                        </w:rPr>
+                        <w:t>read</w:t>
+                      </w:r>
+                      <w:r>
+                        <w:rPr>
+                          <w:rFonts w:ascii="Consolas" w:eastAsia="Times New Roman" w:hAnsi="Consolas" w:cs="Times New Roman"/>
+                          <w:b/>
+                          <w:bCs/>
+                          <w:color w:val="FFFFFF" w:themeColor="background1"/>
+                          <w:sz w:val="20"/>
+                          <w:szCs w:val="20"/>
+                        </w:rPr>
+                        <w:t xml:space="preserve"> x write …</w:t>
                       </w:r>
                     </w:p>
                   </w:txbxContent>
@@ -667,7 +1057,7 @@
         <mc:AlternateContent>
           <mc:Choice Requires="wps">
             <w:drawing>
-              <wp:anchor distT="0" distB="0" distL="114300" distR="114300" simplePos="0" relativeHeight="251691008" behindDoc="0" locked="0" layoutInCell="1" allowOverlap="1" wp14:anchorId="182CB556" wp14:editId="1A194D45">
+              <wp:anchor distT="0" distB="0" distL="114300" distR="114300" simplePos="0" relativeHeight="251691008" behindDoc="0" locked="0" layoutInCell="1" allowOverlap="1" wp14:anchorId="182CB556" wp14:editId="2A85E3DE">
                 <wp:simplePos x="0" y="0"/>
                 <wp:positionH relativeFrom="column">
                   <wp:posOffset>4082415</wp:posOffset>
@@ -722,329 +1112,13 @@
           </mc:Choice>
           <mc:Fallback>
             <w:pict>
-              <v:shapetype w14:anchorId="0619F854" id="_x0000_t32" coordsize="21600,21600" o:spt="32" o:oned="t" path="m,l21600,21600e" filled="f">
+              <v:shapetype w14:anchorId="34AB0594" id="_x0000_t32" coordsize="21600,21600" o:spt="32" o:oned="t" path="m,l21600,21600e" filled="f">
                 <v:path arrowok="t" fillok="f" o:connecttype="none"/>
                 <o:lock v:ext="edit" shapetype="t"/>
               </v:shapetype>
               <v:shape id="Přímá spojnice se šipkou 7" o:spid="_x0000_s1026" type="#_x0000_t32" style="position:absolute;margin-left:321.45pt;margin-top:210.7pt;width:.35pt;height:39.1pt;z-index:251691008;visibility:visible;mso-wrap-style:square;mso-height-percent:0;mso-wrap-distance-left:9pt;mso-wrap-distance-top:0;mso-wrap-distance-right:9pt;mso-wrap-distance-bottom:0;mso-position-horizontal:absolute;mso-position-horizontal-relative:text;mso-position-vertical:absolute;mso-position-vertical-relative:text;mso-height-percent:0;mso-height-relative:margin" o:gfxdata="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" strokecolor="#4472c4 [3204]" strokeweight="1.5pt">
                 <v:stroke endarrow="block" joinstyle="miter"/>
               </v:shape>
-            </w:pict>
-          </mc:Fallback>
-        </mc:AlternateContent>
-      </w:r>
-      <w:r>
-        <w:rPr>
-          <w:noProof/>
-        </w:rPr>
-        <mc:AlternateContent>
-          <mc:Choice Requires="wps">
-            <w:drawing>
-              <wp:anchor distT="0" distB="0" distL="114300" distR="114300" simplePos="0" relativeHeight="251680768" behindDoc="0" locked="0" layoutInCell="1" allowOverlap="1" wp14:anchorId="024F9B4A" wp14:editId="794A2948">
-                <wp:simplePos x="0" y="0"/>
-                <wp:positionH relativeFrom="column">
-                  <wp:posOffset>31750</wp:posOffset>
-                </wp:positionH>
-                <wp:positionV relativeFrom="paragraph">
-                  <wp:posOffset>4401658</wp:posOffset>
-                </wp:positionV>
-                <wp:extent cx="2402840" cy="939693"/>
-                <wp:effectExtent l="0" t="0" r="16510" b="13335"/>
-                <wp:wrapNone/>
-                <wp:docPr id="35" name="Obdélník 35"/>
-                <wp:cNvGraphicFramePr/>
-                <a:graphic xmlns:a="http://schemas.openxmlformats.org/drawingml/2006/main">
-                  <a:graphicData uri="http://schemas.microsoft.com/office/word/2010/wordprocessingShape">
-                    <wps:wsp>
-                      <wps:cNvSpPr/>
-                      <wps:spPr>
-                        <a:xfrm>
-                          <a:off x="0" y="0"/>
-                          <a:ext cx="2402840" cy="939693"/>
-                        </a:xfrm>
-                        <a:prstGeom prst="rect">
-                          <a:avLst/>
-                        </a:prstGeom>
-                        <a:ln/>
-                      </wps:spPr>
-                      <wps:style>
-                        <a:lnRef idx="2">
-                          <a:schemeClr val="accent2">
-                            <a:shade val="50000"/>
-                          </a:schemeClr>
-                        </a:lnRef>
-                        <a:fillRef idx="1">
-                          <a:schemeClr val="accent2"/>
-                        </a:fillRef>
-                        <a:effectRef idx="0">
-                          <a:schemeClr val="accent2"/>
-                        </a:effectRef>
-                        <a:fontRef idx="minor">
-                          <a:schemeClr val="lt1"/>
-                        </a:fontRef>
-                      </wps:style>
-                      <wps:txbx>
-                        <w:txbxContent>
-                          <w:p>
-                            <w:pPr>
-                              <w:spacing w:after="0" w:line="285" w:lineRule="atLeast"/>
-                              <w:jc w:val="center"/>
-                              <w:rPr>
-                                <w:rFonts w:ascii="Consolas" w:eastAsia="Times New Roman" w:hAnsi="Consolas" w:cs="Times New Roman"/>
-                                <w:b/>
-                                <w:bCs/>
-                                <w:color w:val="FFFFFF" w:themeColor="background1"/>
-                                <w:sz w:val="28"/>
-                                <w:szCs w:val="28"/>
-                              </w:rPr>
-                            </w:pPr>
-                            <w:proofErr w:type="spellStart"/>
-                            <w:r>
-                              <w:rPr>
-                                <w:rFonts w:ascii="Consolas" w:eastAsia="Times New Roman" w:hAnsi="Consolas" w:cs="Times New Roman"/>
-                                <w:b/>
-                                <w:bCs/>
-                                <w:color w:val="FFFFFF" w:themeColor="background1"/>
-                                <w:sz w:val="28"/>
-                                <w:szCs w:val="28"/>
-                              </w:rPr>
-                              <w:t>RouterDelegate</w:t>
-                            </w:r>
-                            <w:proofErr w:type="spellEnd"/>
-                          </w:p>
-                          <w:p>
-                            <w:pPr>
-                              <w:spacing w:after="0" w:line="285" w:lineRule="atLeast"/>
-                              <w:rPr>
-                                <w:rFonts w:ascii="Consolas" w:eastAsia="Times New Roman" w:hAnsi="Consolas" w:cs="Times New Roman"/>
-                                <w:b/>
-                                <w:bCs/>
-                                <w:color w:val="FFFFFF" w:themeColor="background1"/>
-                              </w:rPr>
-                            </w:pPr>
-                            <w:r>
-                              <w:rPr>
-                                <w:rFonts w:ascii="Consolas" w:eastAsia="Times New Roman" w:hAnsi="Consolas" w:cs="Times New Roman"/>
-                                <w:b/>
-                                <w:bCs/>
-                                <w:color w:val="FFFFFF" w:themeColor="background1"/>
-                              </w:rPr>
-                              <w:t>(</w:t>
-                            </w:r>
-                            <w:proofErr w:type="gramStart"/>
-                            <w:r>
-                              <w:rPr>
-                                <w:rFonts w:ascii="Consolas" w:eastAsia="Times New Roman" w:hAnsi="Consolas" w:cs="Times New Roman"/>
-                                <w:b/>
-                                <w:bCs/>
-                                <w:color w:val="FFFFFF" w:themeColor="background1"/>
-                              </w:rPr>
-                              <w:t>c</w:t>
-                            </w:r>
-                            <w:r>
-                              <w:rPr>
-                                <w:rFonts w:ascii="Consolas" w:eastAsia="Times New Roman" w:hAnsi="Consolas" w:cs="Times New Roman"/>
-                                <w:b/>
-                                <w:bCs/>
-                                <w:color w:val="FFFFFF" w:themeColor="background1"/>
-                              </w:rPr>
-                              <w:t>all</w:t>
-                            </w:r>
-                            <w:proofErr w:type="gramEnd"/>
-                            <w:r>
-                              <w:rPr>
-                                <w:rFonts w:ascii="Consolas" w:eastAsia="Times New Roman" w:hAnsi="Consolas" w:cs="Times New Roman"/>
-                                <w:b/>
-                                <w:bCs/>
-                                <w:color w:val="FFFFFF" w:themeColor="background1"/>
-                              </w:rPr>
-                              <w:t xml:space="preserve"> </w:t>
-                            </w:r>
-                            <w:proofErr w:type="spellStart"/>
-                            <w:r>
-                              <w:rPr>
-                                <w:rFonts w:ascii="Consolas" w:eastAsia="Times New Roman" w:hAnsi="Consolas" w:cs="Times New Roman"/>
-                                <w:b/>
-                                <w:bCs/>
-                                <w:color w:val="FFFFFF" w:themeColor="background1"/>
-                              </w:rPr>
-                              <w:t>notifyListeners</w:t>
-                            </w:r>
-                            <w:proofErr w:type="spellEnd"/>
-                            <w:r>
-                              <w:rPr>
-                                <w:rFonts w:ascii="Consolas" w:eastAsia="Times New Roman" w:hAnsi="Consolas" w:cs="Times New Roman"/>
-                                <w:b/>
-                                <w:bCs/>
-                                <w:color w:val="FFFFFF" w:themeColor="background1"/>
-                              </w:rPr>
-                              <w:t xml:space="preserve"> when changing </w:t>
-                            </w:r>
-                            <w:proofErr w:type="spellStart"/>
-                            <w:r>
-                              <w:rPr>
-                                <w:rFonts w:ascii="Consolas" w:eastAsia="Times New Roman" w:hAnsi="Consolas" w:cs="Times New Roman"/>
-                                <w:b/>
-                                <w:bCs/>
-                                <w:color w:val="FFFFFF" w:themeColor="background1"/>
-                              </w:rPr>
-                              <w:t>navigationStack</w:t>
-                            </w:r>
-                            <w:proofErr w:type="spellEnd"/>
-                            <w:r>
-                              <w:rPr>
-                                <w:rFonts w:ascii="Consolas" w:eastAsia="Times New Roman" w:hAnsi="Consolas" w:cs="Times New Roman"/>
-                                <w:b/>
-                                <w:bCs/>
-                                <w:color w:val="FFFFFF" w:themeColor="background1"/>
-                              </w:rPr>
-                              <w:t>)</w:t>
-                            </w:r>
-                          </w:p>
-                        </w:txbxContent>
-                      </wps:txbx>
-                      <wps:bodyPr rot="0" spcFirstLastPara="0" vertOverflow="overflow" horzOverflow="overflow" vert="horz" wrap="square" lIns="91440" tIns="45720" rIns="91440" bIns="45720" numCol="1" spcCol="0" rtlCol="0" fromWordArt="0" anchor="ctr" anchorCtr="0" forceAA="0" compatLnSpc="1">
-                        <a:prstTxWarp prst="textNoShape">
-                          <a:avLst/>
-                        </a:prstTxWarp>
-                        <a:noAutofit/>
-                      </wps:bodyPr>
-                    </wps:wsp>
-                  </a:graphicData>
-                </a:graphic>
-                <wp14:sizeRelH relativeFrom="margin">
-                  <wp14:pctWidth>0</wp14:pctWidth>
-                </wp14:sizeRelH>
-                <wp14:sizeRelV relativeFrom="margin">
-                  <wp14:pctHeight>0</wp14:pctHeight>
-                </wp14:sizeRelV>
-              </wp:anchor>
-            </w:drawing>
-          </mc:Choice>
-          <mc:Fallback>
-            <w:pict>
-              <v:rect w14:anchorId="024F9B4A" id="Obdélník 35" o:spid="_x0000_s1030" style="position:absolute;margin-left:2.5pt;margin-top:346.6pt;width:189.2pt;height:74pt;z-index:251680768;visibility:visible;mso-wrap-style:square;mso-width-percent:0;mso-height-percent:0;mso-wrap-distance-left:9pt;mso-wrap-distance-top:0;mso-wrap-distance-right:9pt;mso-wrap-distance-bottom:0;mso-position-horizontal:absolute;mso-position-horizontal-relative:text;mso-position-vertical:absolute;mso-position-vertical-relative:text;mso-width-percent:0;mso-height-percent:0;mso-width-relative:margin;mso-height-relative:margin;v-text-anchor:middle" o:gfxdata="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" fillcolor="#ed7d31 [3205]" strokecolor="#823b0b [1605]" strokeweight="1pt">
-                <v:textbox>
-                  <w:txbxContent>
-                    <w:p>
-                      <w:pPr>
-                        <w:spacing w:after="0" w:line="285" w:lineRule="atLeast"/>
-                        <w:jc w:val="center"/>
-                        <w:rPr>
-                          <w:rFonts w:ascii="Consolas" w:eastAsia="Times New Roman" w:hAnsi="Consolas" w:cs="Times New Roman"/>
-                          <w:b/>
-                          <w:bCs/>
-                          <w:color w:val="FFFFFF" w:themeColor="background1"/>
-                          <w:sz w:val="28"/>
-                          <w:szCs w:val="28"/>
-                        </w:rPr>
-                      </w:pPr>
-                      <w:proofErr w:type="spellStart"/>
-                      <w:r>
-                        <w:rPr>
-                          <w:rFonts w:ascii="Consolas" w:eastAsia="Times New Roman" w:hAnsi="Consolas" w:cs="Times New Roman"/>
-                          <w:b/>
-                          <w:bCs/>
-                          <w:color w:val="FFFFFF" w:themeColor="background1"/>
-                          <w:sz w:val="28"/>
-                          <w:szCs w:val="28"/>
-                        </w:rPr>
-                        <w:t>RouterDelegate</w:t>
-                      </w:r>
-                      <w:proofErr w:type="spellEnd"/>
-                    </w:p>
-                    <w:p>
-                      <w:pPr>
-                        <w:spacing w:after="0" w:line="285" w:lineRule="atLeast"/>
-                        <w:rPr>
-                          <w:rFonts w:ascii="Consolas" w:eastAsia="Times New Roman" w:hAnsi="Consolas" w:cs="Times New Roman"/>
-                          <w:b/>
-                          <w:bCs/>
-                          <w:color w:val="FFFFFF" w:themeColor="background1"/>
-                        </w:rPr>
-                      </w:pPr>
-                      <w:r>
-                        <w:rPr>
-                          <w:rFonts w:ascii="Consolas" w:eastAsia="Times New Roman" w:hAnsi="Consolas" w:cs="Times New Roman"/>
-                          <w:b/>
-                          <w:bCs/>
-                          <w:color w:val="FFFFFF" w:themeColor="background1"/>
-                        </w:rPr>
-                        <w:t>(</w:t>
-                      </w:r>
-                      <w:proofErr w:type="gramStart"/>
-                      <w:r>
-                        <w:rPr>
-                          <w:rFonts w:ascii="Consolas" w:eastAsia="Times New Roman" w:hAnsi="Consolas" w:cs="Times New Roman"/>
-                          <w:b/>
-                          <w:bCs/>
-                          <w:color w:val="FFFFFF" w:themeColor="background1"/>
-                        </w:rPr>
-                        <w:t>c</w:t>
-                      </w:r>
-                      <w:r>
-                        <w:rPr>
-                          <w:rFonts w:ascii="Consolas" w:eastAsia="Times New Roman" w:hAnsi="Consolas" w:cs="Times New Roman"/>
-                          <w:b/>
-                          <w:bCs/>
-                          <w:color w:val="FFFFFF" w:themeColor="background1"/>
-                        </w:rPr>
-                        <w:t>all</w:t>
-                      </w:r>
-                      <w:proofErr w:type="gramEnd"/>
-                      <w:r>
-                        <w:rPr>
-                          <w:rFonts w:ascii="Consolas" w:eastAsia="Times New Roman" w:hAnsi="Consolas" w:cs="Times New Roman"/>
-                          <w:b/>
-                          <w:bCs/>
-                          <w:color w:val="FFFFFF" w:themeColor="background1"/>
-                        </w:rPr>
-                        <w:t xml:space="preserve"> </w:t>
-                      </w:r>
-                      <w:proofErr w:type="spellStart"/>
-                      <w:r>
-                        <w:rPr>
-                          <w:rFonts w:ascii="Consolas" w:eastAsia="Times New Roman" w:hAnsi="Consolas" w:cs="Times New Roman"/>
-                          <w:b/>
-                          <w:bCs/>
-                          <w:color w:val="FFFFFF" w:themeColor="background1"/>
-                        </w:rPr>
-                        <w:t>notifyListeners</w:t>
-                      </w:r>
-                      <w:proofErr w:type="spellEnd"/>
-                      <w:r>
-                        <w:rPr>
-                          <w:rFonts w:ascii="Consolas" w:eastAsia="Times New Roman" w:hAnsi="Consolas" w:cs="Times New Roman"/>
-                          <w:b/>
-                          <w:bCs/>
-                          <w:color w:val="FFFFFF" w:themeColor="background1"/>
-                        </w:rPr>
-                        <w:t xml:space="preserve"> when changing </w:t>
-                      </w:r>
-                      <w:proofErr w:type="spellStart"/>
-                      <w:r>
-                        <w:rPr>
-                          <w:rFonts w:ascii="Consolas" w:eastAsia="Times New Roman" w:hAnsi="Consolas" w:cs="Times New Roman"/>
-                          <w:b/>
-                          <w:bCs/>
-                          <w:color w:val="FFFFFF" w:themeColor="background1"/>
-                        </w:rPr>
-                        <w:t>navigationStack</w:t>
-                      </w:r>
-                      <w:proofErr w:type="spellEnd"/>
-                      <w:r>
-                        <w:rPr>
-                          <w:rFonts w:ascii="Consolas" w:eastAsia="Times New Roman" w:hAnsi="Consolas" w:cs="Times New Roman"/>
-                          <w:b/>
-                          <w:bCs/>
-                          <w:color w:val="FFFFFF" w:themeColor="background1"/>
-                        </w:rPr>
-                        <w:t>)</w:t>
-                      </w:r>
-                    </w:p>
-                  </w:txbxContent>
-                </v:textbox>
-              </v:rect>
             </w:pict>
           </mc:Fallback>
         </mc:AlternateContent>
@@ -1642,6 +1716,22 @@
                                   <w:sz w:val="24"/>
                                   <w:szCs w:val="24"/>
                                 </w:rPr>
+                                <w:t>Login button</w:t>
+                              </w:r>
+                              <w:r>
+                                <w:rPr>
+                                  <w:color w:val="BFBFBF" w:themeColor="background1" w:themeShade="BF"/>
+                                  <w:sz w:val="24"/>
+                                  <w:szCs w:val="24"/>
+                                </w:rPr>
+                                <w:t xml:space="preserve"> * </w:t>
+                              </w:r>
+                              <w:r>
+                                <w:rPr>
+                                  <w:color w:val="BFBFBF" w:themeColor="background1" w:themeShade="BF"/>
+                                  <w:sz w:val="24"/>
+                                  <w:szCs w:val="24"/>
+                                </w:rPr>
                                 <w:t>Back x Forward Web browser button</w:t>
                               </w:r>
                               <w:r>
@@ -1698,6 +1788,10 @@
           <mc:Fallback>
             <w:pict>
               <v:group w14:anchorId="1C0F821B" id="Skupina 37" o:spid="_x0000_s1032" style="position:absolute;margin-left:-12pt;margin-top:-6.75pt;width:442.5pt;height:43.9pt;z-index:251683840;mso-height-relative:margin" coordorigin=",-4333" coordsize="56197,18786" o:gfxdata="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">
+                <v:shapetype id="_x0000_t202" coordsize="21600,21600" o:spt="202" path="m,l,21600r21600,l21600,xe">
+                  <v:stroke joinstyle="miter"/>
+                  <v:path gradientshapeok="t" o:connecttype="rect"/>
+                </v:shapetype>
                 <v:shape id="Textové pole 38" o:spid="_x0000_s1033" type="#_x0000_t202" style="position:absolute;left:95;top:-4333;width:56102;height:7990;visibility:visible;mso-wrap-style:square;v-text-anchor:top" o:gfxdata="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" fillcolor="white [3201]" stroked="f" strokeweight="1pt">
                   <v:textbox inset="0,0,0,0">
                     <w:txbxContent>
@@ -1753,6 +1847,22 @@
                             <w:szCs w:val="24"/>
                           </w:rPr>
                           <w:t>Link</w:t>
+                        </w:r>
+                        <w:r>
+                          <w:rPr>
+                            <w:color w:val="BFBFBF" w:themeColor="background1" w:themeShade="BF"/>
+                            <w:sz w:val="24"/>
+                            <w:szCs w:val="24"/>
+                          </w:rPr>
+                          <w:t xml:space="preserve"> * </w:t>
+                        </w:r>
+                        <w:r>
+                          <w:rPr>
+                            <w:color w:val="BFBFBF" w:themeColor="background1" w:themeShade="BF"/>
+                            <w:sz w:val="24"/>
+                            <w:szCs w:val="24"/>
+                          </w:rPr>
+                          <w:t>Login button</w:t>
                         </w:r>
                         <w:r>
                           <w:rPr>
@@ -3036,7 +3146,18 @@
                                 <w:sz w:val="28"/>
                                 <w:szCs w:val="28"/>
                               </w:rPr>
-                              <w:t>ongiongPath</w:t>
+                              <w:t>intended</w:t>
+                            </w:r>
+                            <w:r>
+                              <w:rPr>
+                                <w:rFonts w:ascii="Consolas" w:eastAsia="Times New Roman" w:hAnsi="Consolas" w:cs="Times New Roman"/>
+                                <w:b/>
+                                <w:bCs/>
+                                <w:color w:val="FFFFFF" w:themeColor="background1"/>
+                                <w:sz w:val="28"/>
+                                <w:szCs w:val="28"/>
+                              </w:rPr>
+                              <w:t>Path</w:t>
                             </w:r>
                             <w:proofErr w:type="spellEnd"/>
                             <w:r>
@@ -3108,7 +3229,18 @@
                           <w:sz w:val="28"/>
                           <w:szCs w:val="28"/>
                         </w:rPr>
-                        <w:t>ongiongPath</w:t>
+                        <w:t>intended</w:t>
+                      </w:r>
+                      <w:r>
+                        <w:rPr>
+                          <w:rFonts w:ascii="Consolas" w:eastAsia="Times New Roman" w:hAnsi="Consolas" w:cs="Times New Roman"/>
+                          <w:b/>
+                          <w:bCs/>
+                          <w:color w:val="FFFFFF" w:themeColor="background1"/>
+                          <w:sz w:val="28"/>
+                          <w:szCs w:val="28"/>
+                        </w:rPr>
+                        <w:t>Path</w:t>
                       </w:r>
                       <w:proofErr w:type="spellEnd"/>
                       <w:r>

--- a/packages/riverpod_navigator/example/doc/asyncAppLogic.docx
+++ b/packages/riverpod_navigator/example/doc/asyncAppLogic.docx
@@ -15,16 +15,16 @@
         <mc:AlternateContent>
           <mc:Choice Requires="wps">
             <w:drawing>
-              <wp:anchor distT="0" distB="0" distL="114300" distR="114300" simplePos="0" relativeHeight="251680768" behindDoc="0" locked="0" layoutInCell="1" allowOverlap="1" wp14:anchorId="024F9B4A" wp14:editId="011CDCA5">
+              <wp:anchor distT="0" distB="0" distL="114300" distR="114300" simplePos="0" relativeHeight="251680768" behindDoc="0" locked="0" layoutInCell="1" allowOverlap="1" wp14:anchorId="024F9B4A" wp14:editId="024A266A">
                 <wp:simplePos x="0" y="0"/>
                 <wp:positionH relativeFrom="column">
-                  <wp:posOffset>31898</wp:posOffset>
+                  <wp:posOffset>31897</wp:posOffset>
                 </wp:positionH>
                 <wp:positionV relativeFrom="paragraph">
                   <wp:posOffset>4401879</wp:posOffset>
                 </wp:positionV>
-                <wp:extent cx="2679404" cy="939165"/>
-                <wp:effectExtent l="0" t="0" r="26035" b="13335"/>
+                <wp:extent cx="2658139" cy="939165"/>
+                <wp:effectExtent l="0" t="0" r="27940" b="13335"/>
                 <wp:wrapNone/>
                 <wp:docPr id="35" name="Obdélník 35"/>
                 <wp:cNvGraphicFramePr/>
@@ -35,7 +35,7 @@
                       <wps:spPr>
                         <a:xfrm>
                           <a:off x="0" y="0"/>
-                          <a:ext cx="2679404" cy="939165"/>
+                          <a:ext cx="2658139" cy="939165"/>
                         </a:xfrm>
                         <a:prstGeom prst="rect">
                           <a:avLst/>
@@ -97,6 +97,8 @@
                                 <w:color w:val="FFFFFF" w:themeColor="background1"/>
                               </w:rPr>
                             </w:pPr>
+                            <w:bookmarkStart w:id="0" w:name="_Hlk98313651"/>
+                            <w:bookmarkStart w:id="1" w:name="_Hlk98313652"/>
                             <w:r>
                               <w:rPr>
                                 <w:rFonts w:ascii="Consolas" w:eastAsia="Times New Roman" w:hAnsi="Consolas" w:cs="Times New Roman"/>
@@ -104,17 +106,7 @@
                                 <w:bCs/>
                                 <w:color w:val="FFFFFF" w:themeColor="background1"/>
                               </w:rPr>
-                              <w:t>(</w:t>
-                            </w:r>
-                            <w:proofErr w:type="gramStart"/>
-                            <w:r>
-                              <w:rPr>
-                                <w:rFonts w:ascii="Consolas" w:eastAsia="Times New Roman" w:hAnsi="Consolas" w:cs="Times New Roman"/>
-                                <w:b/>
-                                <w:bCs/>
-                                <w:color w:val="FFFFFF" w:themeColor="background1"/>
-                              </w:rPr>
-                              <w:t>c</w:t>
+                              <w:t>(c</w:t>
                             </w:r>
                             <w:r>
                               <w:rPr>
@@ -123,19 +115,10 @@
                                 <w:bCs/>
                                 <w:color w:val="FFFFFF" w:themeColor="background1"/>
                               </w:rPr>
-                              <w:t>all</w:t>
-                            </w:r>
-                            <w:proofErr w:type="gramEnd"/>
-                            <w:r>
-                              <w:rPr>
-                                <w:rFonts w:ascii="Consolas" w:eastAsia="Times New Roman" w:hAnsi="Consolas" w:cs="Times New Roman"/>
-                                <w:b/>
-                                <w:bCs/>
-                                <w:color w:val="FFFFFF" w:themeColor="background1"/>
-                              </w:rPr>
-                              <w:t xml:space="preserve"> </w:t>
+                              <w:t xml:space="preserve">all </w:t>
                             </w:r>
                             <w:proofErr w:type="spellStart"/>
+                            <w:proofErr w:type="gramStart"/>
                             <w:r>
                               <w:rPr>
                                 <w:rFonts w:ascii="Consolas" w:eastAsia="Times New Roman" w:hAnsi="Consolas" w:cs="Times New Roman"/>
@@ -153,6 +136,25 @@
                                 <w:bCs/>
                                 <w:color w:val="FFFFFF" w:themeColor="background1"/>
                               </w:rPr>
+                              <w:t>(</w:t>
+                            </w:r>
+                            <w:proofErr w:type="gramEnd"/>
+                            <w:r>
+                              <w:rPr>
+                                <w:rFonts w:ascii="Consolas" w:eastAsia="Times New Roman" w:hAnsi="Consolas" w:cs="Times New Roman"/>
+                                <w:b/>
+                                <w:bCs/>
+                                <w:color w:val="FFFFFF" w:themeColor="background1"/>
+                              </w:rPr>
+                              <w:t>)</w:t>
+                            </w:r>
+                            <w:r>
+                              <w:rPr>
+                                <w:rFonts w:ascii="Consolas" w:eastAsia="Times New Roman" w:hAnsi="Consolas" w:cs="Times New Roman"/>
+                                <w:b/>
+                                <w:bCs/>
+                                <w:color w:val="FFFFFF" w:themeColor="background1"/>
+                              </w:rPr>
                               <w:t xml:space="preserve"> when </w:t>
                             </w:r>
                             <w:proofErr w:type="spellStart"/>
@@ -193,6 +195,8 @@
                               </w:rPr>
                               <w:t>)</w:t>
                             </w:r>
+                            <w:bookmarkEnd w:id="0"/>
+                            <w:bookmarkEnd w:id="1"/>
                           </w:p>
                         </w:txbxContent>
                       </wps:txbx>
@@ -216,7 +220,7 @@
           </mc:Choice>
           <mc:Fallback>
             <w:pict>
-              <v:rect w14:anchorId="024F9B4A" id="Obdélník 35" o:spid="_x0000_s1026" style="position:absolute;margin-left:2.5pt;margin-top:346.6pt;width:211pt;height:73.95pt;z-index:251680768;visibility:visible;mso-wrap-style:square;mso-width-percent:0;mso-height-percent:0;mso-wrap-distance-left:9pt;mso-wrap-distance-top:0;mso-wrap-distance-right:9pt;mso-wrap-distance-bottom:0;mso-position-horizontal:absolute;mso-position-horizontal-relative:text;mso-position-vertical:absolute;mso-position-vertical-relative:text;mso-width-percent:0;mso-height-percent:0;mso-width-relative:margin;mso-height-relative:margin;v-text-anchor:middle" o:gfxdata="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" fillcolor="#ed7d31 [3205]" strokecolor="#823b0b [1605]" strokeweight="1pt">
+              <v:rect w14:anchorId="024F9B4A" id="Obdélník 35" o:spid="_x0000_s1026" style="position:absolute;margin-left:2.5pt;margin-top:346.6pt;width:209.3pt;height:73.95pt;z-index:251680768;visibility:visible;mso-wrap-style:square;mso-width-percent:0;mso-height-percent:0;mso-wrap-distance-left:9pt;mso-wrap-distance-top:0;mso-wrap-distance-right:9pt;mso-wrap-distance-bottom:0;mso-position-horizontal:absolute;mso-position-horizontal-relative:text;mso-position-vertical:absolute;mso-position-vertical-relative:text;mso-width-percent:0;mso-height-percent:0;mso-width-relative:margin;mso-height-relative:margin;v-text-anchor:middle" o:gfxdata="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" fillcolor="#ed7d31 [3205]" strokecolor="#823b0b [1605]" strokeweight="1pt">
                 <v:textbox>
                   <w:txbxContent>
                     <w:p>
@@ -256,6 +260,8 @@
                           <w:color w:val="FFFFFF" w:themeColor="background1"/>
                         </w:rPr>
                       </w:pPr>
+                      <w:bookmarkStart w:id="2" w:name="_Hlk98313651"/>
+                      <w:bookmarkStart w:id="3" w:name="_Hlk98313652"/>
                       <w:r>
                         <w:rPr>
                           <w:rFonts w:ascii="Consolas" w:eastAsia="Times New Roman" w:hAnsi="Consolas" w:cs="Times New Roman"/>
@@ -263,17 +269,7 @@
                           <w:bCs/>
                           <w:color w:val="FFFFFF" w:themeColor="background1"/>
                         </w:rPr>
-                        <w:t>(</w:t>
-                      </w:r>
-                      <w:proofErr w:type="gramStart"/>
-                      <w:r>
-                        <w:rPr>
-                          <w:rFonts w:ascii="Consolas" w:eastAsia="Times New Roman" w:hAnsi="Consolas" w:cs="Times New Roman"/>
-                          <w:b/>
-                          <w:bCs/>
-                          <w:color w:val="FFFFFF" w:themeColor="background1"/>
-                        </w:rPr>
-                        <w:t>c</w:t>
+                        <w:t>(c</w:t>
                       </w:r>
                       <w:r>
                         <w:rPr>
@@ -282,19 +278,10 @@
                           <w:bCs/>
                           <w:color w:val="FFFFFF" w:themeColor="background1"/>
                         </w:rPr>
-                        <w:t>all</w:t>
-                      </w:r>
-                      <w:proofErr w:type="gramEnd"/>
-                      <w:r>
-                        <w:rPr>
-                          <w:rFonts w:ascii="Consolas" w:eastAsia="Times New Roman" w:hAnsi="Consolas" w:cs="Times New Roman"/>
-                          <w:b/>
-                          <w:bCs/>
-                          <w:color w:val="FFFFFF" w:themeColor="background1"/>
-                        </w:rPr>
-                        <w:t xml:space="preserve"> </w:t>
+                        <w:t xml:space="preserve">all </w:t>
                       </w:r>
                       <w:proofErr w:type="spellStart"/>
+                      <w:proofErr w:type="gramStart"/>
                       <w:r>
                         <w:rPr>
                           <w:rFonts w:ascii="Consolas" w:eastAsia="Times New Roman" w:hAnsi="Consolas" w:cs="Times New Roman"/>
@@ -312,6 +299,25 @@
                           <w:bCs/>
                           <w:color w:val="FFFFFF" w:themeColor="background1"/>
                         </w:rPr>
+                        <w:t>(</w:t>
+                      </w:r>
+                      <w:proofErr w:type="gramEnd"/>
+                      <w:r>
+                        <w:rPr>
+                          <w:rFonts w:ascii="Consolas" w:eastAsia="Times New Roman" w:hAnsi="Consolas" w:cs="Times New Roman"/>
+                          <w:b/>
+                          <w:bCs/>
+                          <w:color w:val="FFFFFF" w:themeColor="background1"/>
+                        </w:rPr>
+                        <w:t>)</w:t>
+                      </w:r>
+                      <w:r>
+                        <w:rPr>
+                          <w:rFonts w:ascii="Consolas" w:eastAsia="Times New Roman" w:hAnsi="Consolas" w:cs="Times New Roman"/>
+                          <w:b/>
+                          <w:bCs/>
+                          <w:color w:val="FFFFFF" w:themeColor="background1"/>
+                        </w:rPr>
                         <w:t xml:space="preserve"> when </w:t>
                       </w:r>
                       <w:proofErr w:type="spellStart"/>
@@ -352,6 +358,8 @@
                         </w:rPr>
                         <w:t>)</w:t>
                       </w:r>
+                      <w:bookmarkEnd w:id="2"/>
+                      <w:bookmarkEnd w:id="3"/>
                     </w:p>
                   </w:txbxContent>
                 </v:textbox>
@@ -504,12 +512,12 @@
           </mc:Choice>
           <mc:Fallback>
             <w:pict>
-              <v:group w14:anchorId="6280FE81" id="Skupina 31" o:spid="_x0000_s1026" style="position:absolute;margin-left:-10.85pt;margin-top:318.9pt;width:442.5pt;height:108.55pt;z-index:251678720;mso-height-relative:margin" coordorigin=",-1534" coordsize="56197,26899" o:gfxdata="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">
+              <v:group w14:anchorId="6280FE81" id="Skupina 31" o:spid="_x0000_s1027" style="position:absolute;margin-left:-10.85pt;margin-top:318.9pt;width:442.5pt;height:108.55pt;z-index:251678720;mso-height-relative:margin" coordorigin=",-1534" coordsize="56197,26899" o:gfxdata="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">
                 <v:shapetype id="_x0000_t202" coordsize="21600,21600" o:spt="202" path="m,l,21600r21600,l21600,xe">
                   <v:stroke joinstyle="miter"/>
                   <v:path gradientshapeok="t" o:connecttype="rect"/>
                 </v:shapetype>
-                <v:shape id="Textové pole 32" o:spid="_x0000_s1027" type="#_x0000_t202" style="position:absolute;left:95;top:-1534;width:56102;height:4960;visibility:visible;mso-wrap-style:square;v-text-anchor:top" o:gfxdata="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" fillcolor="white [3201]" stroked="f" strokeweight="1pt">
+                <v:shape id="Textové pole 32" o:spid="_x0000_s1028" type="#_x0000_t202" style="position:absolute;left:95;top:-1534;width:56102;height:4960;visibility:visible;mso-wrap-style:square;v-text-anchor:top" o:gfxdata="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" fillcolor="white [3201]" stroked="f" strokeweight="1pt">
                   <v:textbox inset="0,0,0,0">
                     <w:txbxContent>
                       <w:p>
@@ -536,7 +544,7 @@
                     </w:txbxContent>
                   </v:textbox>
                 </v:shape>
-                <v:rect id="Obdélník 33" o:spid="_x0000_s1028" style="position:absolute;top:3462;width:56102;height:21902;visibility:visible;mso-wrap-style:square;v-text-anchor:middle" o:gfxdata="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" fillcolor="white [3201]" strokecolor="#bfbfbf [2412]" strokeweight="1pt"/>
+                <v:rect id="Obdélník 33" o:spid="_x0000_s1029" style="position:absolute;top:3462;width:56102;height:21902;visibility:visible;mso-wrap-style:square;v-text-anchor:middle" o:gfxdata="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" fillcolor="white [3201]" strokecolor="#bfbfbf [2412]" strokeweight="1pt"/>
               </v:group>
             </w:pict>
           </mc:Fallback>
@@ -686,8 +694,6 @@
                                 <w:b/>
                                 <w:bCs/>
                                 <w:color w:val="FFFFFF" w:themeColor="background1"/>
-                                <w:sz w:val="20"/>
-                                <w:szCs w:val="20"/>
                               </w:rPr>
                               <w:t>global</w:t>
                             </w:r>
@@ -698,8 +704,6 @@
                                 <w:b/>
                                 <w:bCs/>
                                 <w:color w:val="FFFFFF" w:themeColor="background1"/>
-                                <w:sz w:val="20"/>
-                                <w:szCs w:val="20"/>
                               </w:rPr>
                               <w:t xml:space="preserve"> </w:t>
                             </w:r>
@@ -769,18 +773,7 @@
                                 <w:sz w:val="20"/>
                                 <w:szCs w:val="20"/>
                               </w:rPr>
-                              <w:t xml:space="preserve"> </w:t>
-                            </w:r>
-                            <w:r>
-                              <w:rPr>
-                                <w:rFonts w:ascii="Consolas" w:eastAsia="Times New Roman" w:hAnsi="Consolas" w:cs="Times New Roman"/>
-                                <w:b/>
-                                <w:bCs/>
-                                <w:color w:val="FFFFFF" w:themeColor="background1"/>
-                                <w:sz w:val="20"/>
-                                <w:szCs w:val="20"/>
-                              </w:rPr>
-                              <w:t xml:space="preserve">storage </w:t>
+                              <w:t xml:space="preserve"> storage </w:t>
                             </w:r>
                             <w:r>
                               <w:rPr>
@@ -802,7 +795,29 @@
                                 <w:sz w:val="20"/>
                                 <w:szCs w:val="20"/>
                               </w:rPr>
-                              <w:t xml:space="preserve"> x write …</w:t>
+                              <w:t xml:space="preserve"> x </w:t>
+                            </w:r>
+                            <w:r>
+                              <w:rPr>
+                                <w:rFonts w:ascii="Consolas" w:eastAsia="Times New Roman" w:hAnsi="Consolas" w:cs="Times New Roman"/>
+                                <w:b/>
+                                <w:bCs/>
+                                <w:color w:val="FFFFFF" w:themeColor="background1"/>
+                                <w:sz w:val="20"/>
+                                <w:szCs w:val="20"/>
+                              </w:rPr>
+                              <w:t>writ</w:t>
+                            </w:r>
+                            <w:r>
+                              <w:rPr>
+                                <w:rFonts w:ascii="Consolas" w:eastAsia="Times New Roman" w:hAnsi="Consolas" w:cs="Times New Roman"/>
+                                <w:b/>
+                                <w:bCs/>
+                                <w:color w:val="FFFFFF" w:themeColor="background1"/>
+                                <w:sz w:val="20"/>
+                                <w:szCs w:val="20"/>
+                              </w:rPr>
+                              <w:t>e</w:t>
                             </w:r>
                           </w:p>
                         </w:txbxContent>
@@ -923,8 +938,6 @@
                           <w:b/>
                           <w:bCs/>
                           <w:color w:val="FFFFFF" w:themeColor="background1"/>
-                          <w:sz w:val="20"/>
-                          <w:szCs w:val="20"/>
                         </w:rPr>
                         <w:t>global</w:t>
                       </w:r>
@@ -935,8 +948,6 @@
                           <w:b/>
                           <w:bCs/>
                           <w:color w:val="FFFFFF" w:themeColor="background1"/>
-                          <w:sz w:val="20"/>
-                          <w:szCs w:val="20"/>
                         </w:rPr>
                         <w:t xml:space="preserve"> </w:t>
                       </w:r>
@@ -1006,18 +1017,7 @@
                           <w:sz w:val="20"/>
                           <w:szCs w:val="20"/>
                         </w:rPr>
-                        <w:t xml:space="preserve"> </w:t>
-                      </w:r>
-                      <w:r>
-                        <w:rPr>
-                          <w:rFonts w:ascii="Consolas" w:eastAsia="Times New Roman" w:hAnsi="Consolas" w:cs="Times New Roman"/>
-                          <w:b/>
-                          <w:bCs/>
-                          <w:color w:val="FFFFFF" w:themeColor="background1"/>
-                          <w:sz w:val="20"/>
-                          <w:szCs w:val="20"/>
-                        </w:rPr>
-                        <w:t xml:space="preserve">storage </w:t>
+                        <w:t xml:space="preserve"> storage </w:t>
                       </w:r>
                       <w:r>
                         <w:rPr>
@@ -1039,7 +1039,29 @@
                           <w:sz w:val="20"/>
                           <w:szCs w:val="20"/>
                         </w:rPr>
-                        <w:t xml:space="preserve"> x write …</w:t>
+                        <w:t xml:space="preserve"> x </w:t>
+                      </w:r>
+                      <w:r>
+                        <w:rPr>
+                          <w:rFonts w:ascii="Consolas" w:eastAsia="Times New Roman" w:hAnsi="Consolas" w:cs="Times New Roman"/>
+                          <w:b/>
+                          <w:bCs/>
+                          <w:color w:val="FFFFFF" w:themeColor="background1"/>
+                          <w:sz w:val="20"/>
+                          <w:szCs w:val="20"/>
+                        </w:rPr>
+                        <w:t>writ</w:t>
+                      </w:r>
+                      <w:r>
+                        <w:rPr>
+                          <w:rFonts w:ascii="Consolas" w:eastAsia="Times New Roman" w:hAnsi="Consolas" w:cs="Times New Roman"/>
+                          <w:b/>
+                          <w:bCs/>
+                          <w:color w:val="FFFFFF" w:themeColor="background1"/>
+                          <w:sz w:val="20"/>
+                          <w:szCs w:val="20"/>
+                        </w:rPr>
+                        <w:t>e</w:t>
                       </w:r>
                     </w:p>
                   </w:txbxContent>
@@ -1057,7 +1079,7 @@
         <mc:AlternateContent>
           <mc:Choice Requires="wps">
             <w:drawing>
-              <wp:anchor distT="0" distB="0" distL="114300" distR="114300" simplePos="0" relativeHeight="251691008" behindDoc="0" locked="0" layoutInCell="1" allowOverlap="1" wp14:anchorId="182CB556" wp14:editId="2A85E3DE">
+              <wp:anchor distT="0" distB="0" distL="114300" distR="114300" simplePos="0" relativeHeight="251691008" behindDoc="0" locked="0" layoutInCell="1" allowOverlap="1" wp14:anchorId="182CB556" wp14:editId="484139B9">
                 <wp:simplePos x="0" y="0"/>
                 <wp:positionH relativeFrom="column">
                   <wp:posOffset>4082415</wp:posOffset>
@@ -1112,7 +1134,7 @@
           </mc:Choice>
           <mc:Fallback>
             <w:pict>
-              <v:shapetype w14:anchorId="34AB0594" id="_x0000_t32" coordsize="21600,21600" o:spt="32" o:oned="t" path="m,l21600,21600e" filled="f">
+              <v:shapetype w14:anchorId="178CC5C9" id="_x0000_t32" coordsize="21600,21600" o:spt="32" o:oned="t" path="m,l21600,21600e" filled="f">
                 <v:path arrowok="t" fillok="f" o:connecttype="none"/>
                 <o:lock v:ext="edit" shapetype="t"/>
               </v:shapetype>
@@ -1788,10 +1810,6 @@
           <mc:Fallback>
             <w:pict>
               <v:group w14:anchorId="1C0F821B" id="Skupina 37" o:spid="_x0000_s1032" style="position:absolute;margin-left:-12pt;margin-top:-6.75pt;width:442.5pt;height:43.9pt;z-index:251683840;mso-height-relative:margin" coordorigin=",-4333" coordsize="56197,18786" o:gfxdata="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">
-                <v:shapetype id="_x0000_t202" coordsize="21600,21600" o:spt="202" path="m,l,21600r21600,l21600,xe">
-                  <v:stroke joinstyle="miter"/>
-                  <v:path gradientshapeok="t" o:connecttype="rect"/>
-                </v:shapetype>
                 <v:shape id="Textové pole 38" o:spid="_x0000_s1033" type="#_x0000_t202" style="position:absolute;left:95;top:-4333;width:56102;height:7990;visibility:visible;mso-wrap-style:square;v-text-anchor:top" o:gfxdata="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" fillcolor="white [3201]" stroked="f" strokeweight="1pt">
                   <v:textbox inset="0,0,0,0">
                     <w:txbxContent>
@@ -3136,6 +3154,7 @@
                                 <w:szCs w:val="28"/>
                               </w:rPr>
                             </w:pPr>
+                            <w:bookmarkStart w:id="4" w:name="_Hlk98313639"/>
                             <w:proofErr w:type="spellStart"/>
                             <w:r>
                               <w:rPr>
@@ -3159,6 +3178,7 @@
                               </w:rPr>
                               <w:t>Path</w:t>
                             </w:r>
+                            <w:bookmarkEnd w:id="4"/>
                             <w:proofErr w:type="spellEnd"/>
                             <w:r>
                               <w:rPr>
@@ -3219,6 +3239,7 @@
                           <w:szCs w:val="28"/>
                         </w:rPr>
                       </w:pPr>
+                      <w:bookmarkStart w:id="5" w:name="_Hlk98313639"/>
                       <w:proofErr w:type="spellStart"/>
                       <w:r>
                         <w:rPr>
@@ -3242,6 +3263,7 @@
                         </w:rPr>
                         <w:t>Path</w:t>
                       </w:r>
+                      <w:bookmarkEnd w:id="5"/>
                       <w:proofErr w:type="spellEnd"/>
                       <w:r>
                         <w:rPr>
